--- a/SQL Queries/Complex Queries/Complex Queries.docx
+++ b/SQL Queries/Complex Queries/Complex Queries.docx
@@ -135,6 +135,14 @@
       </w:r>
     </w:p>
     <w:p>
+      <w:pPr>
+        <w:rPr>
+          <w:rFonts w:eastAsia="Times New Roman" w:cstheme="minorHAnsi"/>
+          <w:color w:val="000000"/>
+          <w:sz w:val="24"/>
+          <w:szCs w:val="24"/>
+        </w:rPr>
+      </w:pPr>
       <w:r>
         <w:rPr>
           <w:rFonts w:eastAsia="Times New Roman" w:cstheme="minorHAnsi"/>
@@ -153,7 +161,26 @@
           <w:sz w:val="24"/>
           <w:szCs w:val="24"/>
         </w:rPr>
-        <w:t>: </w:t>
+        <w:t>:</w:t>
+      </w:r>
+    </w:p>
+    <w:p>
+      <w:pPr>
+        <w:rPr>
+          <w:rFonts w:eastAsia="Times New Roman" w:cstheme="minorHAnsi"/>
+          <w:color w:val="000000"/>
+          <w:sz w:val="24"/>
+          <w:szCs w:val="24"/>
+        </w:rPr>
+      </w:pPr>
+      <w:r>
+        <w:rPr>
+          <w:rFonts w:eastAsia="Times New Roman" w:cstheme="minorHAnsi"/>
+          <w:color w:val="000000"/>
+          <w:sz w:val="24"/>
+          <w:szCs w:val="24"/>
+        </w:rPr>
+        <w:t> </w:t>
       </w:r>
       <w:bookmarkStart w:id="0" w:name="_MON_1674483188"/>
       <w:bookmarkEnd w:id="0"/>
@@ -178,20 +205,17 @@
             <v:path o:extrusionok="f" gradientshapeok="t" o:connecttype="rect"/>
             <o:lock v:ext="edit" aspectratio="t"/>
           </v:shapetype>
-          <v:shape id="_x0000_i1044" type="#_x0000_t75" style="width:468pt;height:271.45pt" o:ole="">
+          <v:shape id="_x0000_i1025" type="#_x0000_t75" style="width:415.45pt;height:229.6pt" o:ole="">
             <v:imagedata r:id="rId4" o:title=""/>
           </v:shape>
-          <o:OLEObject Type="Embed" ProgID="Word.OpenDocumentText.12" ShapeID="_x0000_i1044" DrawAspect="Content" ObjectID="_1674488429" r:id="rId5"/>
+          <o:OLEObject Type="Embed" ProgID="Word.OpenDocumentText.12" ShapeID="_x0000_i1025" DrawAspect="Content" ObjectID="_1674489018" r:id="rId5"/>
         </w:object>
       </w:r>
     </w:p>
     <w:p>
       <w:pPr>
-        <w:spacing w:after="0" w:line="240" w:lineRule="auto"/>
-        <w:rPr>
-          <w:rFonts w:eastAsia="Times New Roman" w:cstheme="minorHAnsi"/>
-          <w:b/>
-          <w:bCs/>
+        <w:rPr>
+          <w:rFonts w:eastAsia="Times New Roman" w:cstheme="minorHAnsi"/>
           <w:color w:val="000000"/>
           <w:sz w:val="24"/>
           <w:szCs w:val="24"/>
@@ -214,19 +238,86 @@
         <w:spacing w:after="0" w:line="240" w:lineRule="auto"/>
         <w:rPr>
           <w:rFonts w:eastAsia="Times New Roman" w:cstheme="minorHAnsi"/>
-          <w:sz w:val="24"/>
-          <w:szCs w:val="24"/>
-        </w:rPr>
-      </w:pPr>
-      <w:r>
-        <w:rPr>
-          <w:rFonts w:eastAsia="Times New Roman" w:cstheme="minorHAnsi"/>
-          <w:b/>
-          <w:bCs/>
-          <w:color w:val="000000"/>
-          <w:sz w:val="24"/>
-          <w:szCs w:val="24"/>
-        </w:rPr>
+          <w:b/>
+          <w:bCs/>
+          <w:color w:val="000000"/>
+          <w:sz w:val="24"/>
+          <w:szCs w:val="24"/>
+        </w:rPr>
+      </w:pPr>
+      <w:r>
+        <w:rPr>
+          <w:noProof/>
+        </w:rPr>
+        <w:drawing>
+          <wp:inline distT="0" distB="0" distL="0" distR="0" wp14:anchorId="1CB90601" wp14:editId="45FF84CD">
+            <wp:extent cx="2187146" cy="2673118"/>
+            <wp:effectExtent l="0" t="0" r="3810" b="0"/>
+            <wp:docPr id="1" name="Picture 1"/>
+            <wp:cNvGraphicFramePr>
+              <a:graphicFrameLocks xmlns:a="http://schemas.openxmlformats.org/drawingml/2006/main" noChangeAspect="1"/>
+            </wp:cNvGraphicFramePr>
+            <a:graphic xmlns:a="http://schemas.openxmlformats.org/drawingml/2006/main">
+              <a:graphicData uri="http://schemas.openxmlformats.org/drawingml/2006/picture">
+                <pic:pic xmlns:pic="http://schemas.openxmlformats.org/drawingml/2006/picture">
+                  <pic:nvPicPr>
+                    <pic:cNvPr id="0" name="Picture 11"/>
+                    <pic:cNvPicPr>
+                      <a:picLocks noChangeAspect="1" noChangeArrowheads="1"/>
+                    </pic:cNvPicPr>
+                  </pic:nvPicPr>
+                  <pic:blipFill>
+                    <a:blip r:embed="rId6">
+                      <a:extLst>
+                        <a:ext uri="{28A0092B-C50C-407E-A947-70E740481C1C}">
+                          <a14:useLocalDpi xmlns:a14="http://schemas.microsoft.com/office/drawing/2010/main" val="0"/>
+                        </a:ext>
+                      </a:extLst>
+                    </a:blip>
+                    <a:srcRect/>
+                    <a:stretch>
+                      <a:fillRect/>
+                    </a:stretch>
+                  </pic:blipFill>
+                  <pic:spPr bwMode="auto">
+                    <a:xfrm>
+                      <a:off x="0" y="0"/>
+                      <a:ext cx="2190342" cy="2677025"/>
+                    </a:xfrm>
+                    <a:prstGeom prst="rect">
+                      <a:avLst/>
+                    </a:prstGeom>
+                    <a:noFill/>
+                    <a:ln>
+                      <a:noFill/>
+                    </a:ln>
+                  </pic:spPr>
+                </pic:pic>
+              </a:graphicData>
+            </a:graphic>
+          </wp:inline>
+        </w:drawing>
+      </w:r>
+    </w:p>
+    <w:p>
+      <w:pPr>
+        <w:spacing w:after="0" w:line="240" w:lineRule="auto"/>
+        <w:rPr>
+          <w:rFonts w:eastAsia="Times New Roman" w:cstheme="minorHAnsi"/>
+          <w:sz w:val="24"/>
+          <w:szCs w:val="24"/>
+        </w:rPr>
+      </w:pPr>
+      <w:r>
+        <w:rPr>
+          <w:rFonts w:eastAsia="Times New Roman" w:cstheme="minorHAnsi"/>
+          <w:b/>
+          <w:bCs/>
+          <w:color w:val="000000"/>
+          <w:sz w:val="24"/>
+          <w:szCs w:val="24"/>
+        </w:rPr>
+        <w:lastRenderedPageBreak/>
         <w:t>Premise 0</w:t>
       </w:r>
       <w:r>
@@ -275,6 +366,206 @@
       </w:r>
       <w:r>
         <w:t>Return the first name, last name, and e-mail address of the top 10 employees with the most vacation days.</w:t>
+      </w:r>
+    </w:p>
+    <w:p>
+      <w:r>
+        <w:rPr>
+          <w:rFonts w:eastAsia="Times New Roman" w:cstheme="minorHAnsi"/>
+          <w:b/>
+          <w:bCs/>
+          <w:color w:val="000000"/>
+          <w:sz w:val="24"/>
+          <w:szCs w:val="24"/>
+        </w:rPr>
+        <w:t>Query</w:t>
+      </w:r>
+      <w:r>
+        <w:rPr>
+          <w:rFonts w:eastAsia="Times New Roman" w:cstheme="minorHAnsi"/>
+          <w:color w:val="000000"/>
+          <w:sz w:val="24"/>
+          <w:szCs w:val="24"/>
+        </w:rPr>
+        <w:t>: </w:t>
+      </w:r>
+      <w:bookmarkStart w:id="1" w:name="_MON_1674487758"/>
+      <w:bookmarkEnd w:id="1"/>
+      <w:r>
+        <w:object w:dxaOrig="9360" w:dyaOrig="2767" w14:anchorId="13E7785E">
+          <v:shape id="_x0000_i1026" type="#_x0000_t75" style="width:468pt;height:138.15pt" o:ole="">
+            <v:imagedata r:id="rId7" o:title=""/>
+          </v:shape>
+          <o:OLEObject Type="Embed" ProgID="Word.OpenDocumentText.12" ShapeID="_x0000_i1026" DrawAspect="Content" ObjectID="_1674489019" r:id="rId8"/>
+        </w:object>
+      </w:r>
+    </w:p>
+    <w:p>
+      <w:pPr>
+        <w:spacing w:after="0" w:line="240" w:lineRule="auto"/>
+        <w:rPr>
+          <w:rFonts w:eastAsia="Times New Roman" w:cstheme="minorHAnsi"/>
+          <w:b/>
+          <w:bCs/>
+          <w:color w:val="000000"/>
+          <w:sz w:val="24"/>
+          <w:szCs w:val="24"/>
+        </w:rPr>
+      </w:pPr>
+      <w:r>
+        <w:rPr>
+          <w:rFonts w:eastAsia="Times New Roman" w:cstheme="minorHAnsi"/>
+          <w:b/>
+          <w:bCs/>
+          <w:color w:val="000000"/>
+          <w:sz w:val="24"/>
+          <w:szCs w:val="24"/>
+        </w:rPr>
+        <w:t>Sample Output:</w:t>
+      </w:r>
+    </w:p>
+    <w:p>
+      <w:pPr>
+        <w:spacing w:after="0" w:line="240" w:lineRule="auto"/>
+        <w:rPr>
+          <w:rFonts w:eastAsia="Times New Roman" w:cstheme="minorHAnsi"/>
+          <w:b/>
+          <w:bCs/>
+          <w:color w:val="000000"/>
+          <w:sz w:val="24"/>
+          <w:szCs w:val="24"/>
+        </w:rPr>
+      </w:pPr>
+      <w:r>
+        <w:rPr>
+          <w:noProof/>
+        </w:rPr>
+        <w:drawing>
+          <wp:inline distT="0" distB="0" distL="0" distR="0" wp14:anchorId="593AC451" wp14:editId="1C045863">
+            <wp:extent cx="4042038" cy="1940011"/>
+            <wp:effectExtent l="0" t="0" r="0" b="3175"/>
+            <wp:docPr id="2" name="Picture 2"/>
+            <wp:cNvGraphicFramePr>
+              <a:graphicFrameLocks xmlns:a="http://schemas.openxmlformats.org/drawingml/2006/main" noChangeAspect="1"/>
+            </wp:cNvGraphicFramePr>
+            <a:graphic xmlns:a="http://schemas.openxmlformats.org/drawingml/2006/main">
+              <a:graphicData uri="http://schemas.openxmlformats.org/drawingml/2006/picture">
+                <pic:pic xmlns:pic="http://schemas.openxmlformats.org/drawingml/2006/picture">
+                  <pic:nvPicPr>
+                    <pic:cNvPr id="0" name="Picture 17"/>
+                    <pic:cNvPicPr>
+                      <a:picLocks noChangeAspect="1" noChangeArrowheads="1"/>
+                    </pic:cNvPicPr>
+                  </pic:nvPicPr>
+                  <pic:blipFill>
+                    <a:blip r:embed="rId9">
+                      <a:extLst>
+                        <a:ext uri="{28A0092B-C50C-407E-A947-70E740481C1C}">
+                          <a14:useLocalDpi xmlns:a14="http://schemas.microsoft.com/office/drawing/2010/main" val="0"/>
+                        </a:ext>
+                      </a:extLst>
+                    </a:blip>
+                    <a:srcRect/>
+                    <a:stretch>
+                      <a:fillRect/>
+                    </a:stretch>
+                  </pic:blipFill>
+                  <pic:spPr bwMode="auto">
+                    <a:xfrm>
+                      <a:off x="0" y="0"/>
+                      <a:ext cx="4091336" cy="1963672"/>
+                    </a:xfrm>
+                    <a:prstGeom prst="rect">
+                      <a:avLst/>
+                    </a:prstGeom>
+                    <a:noFill/>
+                    <a:ln>
+                      <a:noFill/>
+                    </a:ln>
+                  </pic:spPr>
+                </pic:pic>
+              </a:graphicData>
+            </a:graphic>
+          </wp:inline>
+        </w:drawing>
+      </w:r>
+    </w:p>
+    <w:p>
+      <w:pPr>
+        <w:spacing w:after="0" w:line="240" w:lineRule="auto"/>
+        <w:rPr>
+          <w:rFonts w:eastAsia="Times New Roman" w:cstheme="minorHAnsi"/>
+          <w:b/>
+          <w:bCs/>
+          <w:color w:val="000000"/>
+          <w:sz w:val="24"/>
+          <w:szCs w:val="24"/>
+        </w:rPr>
+      </w:pPr>
+    </w:p>
+    <w:p>
+      <w:pPr>
+        <w:spacing w:after="0" w:line="240" w:lineRule="auto"/>
+      </w:pPr>
+      <w:r>
+        <w:rPr>
+          <w:rFonts w:eastAsia="Times New Roman" w:cstheme="minorHAnsi"/>
+          <w:b/>
+          <w:bCs/>
+          <w:color w:val="000000"/>
+          <w:sz w:val="24"/>
+          <w:szCs w:val="24"/>
+        </w:rPr>
+        <w:t>Premise 0</w:t>
+      </w:r>
+      <w:r>
+        <w:rPr>
+          <w:rFonts w:eastAsia="Times New Roman" w:cstheme="minorHAnsi"/>
+          <w:b/>
+          <w:bCs/>
+          <w:color w:val="000000"/>
+          <w:sz w:val="24"/>
+          <w:szCs w:val="24"/>
+        </w:rPr>
+        <w:t>3</w:t>
+      </w:r>
+      <w:r>
+        <w:rPr>
+          <w:rFonts w:eastAsia="Times New Roman" w:cstheme="minorHAnsi"/>
+          <w:b/>
+          <w:bCs/>
+          <w:color w:val="000000"/>
+          <w:sz w:val="24"/>
+          <w:szCs w:val="24"/>
+        </w:rPr>
+        <w:t xml:space="preserve">: </w:t>
+      </w:r>
+      <w:r>
+        <w:t>Which states/regions have the most orders shipping within 2 weeks?</w:t>
+      </w:r>
+    </w:p>
+    <w:p>
+      <w:r>
+        <w:rPr>
+          <w:rFonts w:eastAsia="Times New Roman" w:cstheme="minorHAnsi"/>
+          <w:b/>
+          <w:bCs/>
+          <w:color w:val="000000"/>
+          <w:sz w:val="24"/>
+          <w:szCs w:val="24"/>
+        </w:rPr>
+        <w:t xml:space="preserve">Detailed explanation of the problem: </w:t>
+      </w:r>
+      <w:r>
+        <w:t xml:space="preserve">Return all the States and Countries, and the </w:t>
+      </w:r>
+      <w:proofErr w:type="gramStart"/>
+      <w:r>
+        <w:t>amount</w:t>
+      </w:r>
+      <w:proofErr w:type="gramEnd"/>
+      <w:r>
+        <w:t xml:space="preserve"> of Orders that are shipping in rates less than 2 weeks.</w:t>
       </w:r>
     </w:p>
     <w:p>
@@ -299,135 +590,14 @@
         </w:rPr>
         <w:t>: </w:t>
       </w:r>
-      <w:bookmarkStart w:id="1" w:name="_MON_1674487758"/>
-      <w:bookmarkEnd w:id="1"/>
-      <w:r>
-        <w:object w:dxaOrig="9360" w:dyaOrig="2767" w14:anchorId="13E7785E">
-          <v:shape id="_x0000_i1076" type="#_x0000_t75" style="width:468pt;height:138.15pt" o:ole="">
-            <v:imagedata r:id="rId6" o:title=""/>
-          </v:shape>
-          <o:OLEObject Type="Embed" ProgID="Word.OpenDocumentText.12" ShapeID="_x0000_i1076" DrawAspect="Content" ObjectID="_1674488430" r:id="rId7"/>
-        </w:object>
-      </w:r>
-    </w:p>
-    <w:p>
-      <w:pPr>
-        <w:spacing w:after="0" w:line="240" w:lineRule="auto"/>
-        <w:rPr>
-          <w:rFonts w:eastAsia="Times New Roman" w:cstheme="minorHAnsi"/>
-          <w:b/>
-          <w:bCs/>
-          <w:color w:val="000000"/>
-          <w:sz w:val="24"/>
-          <w:szCs w:val="24"/>
-        </w:rPr>
-      </w:pPr>
-      <w:r>
-        <w:rPr>
-          <w:rFonts w:eastAsia="Times New Roman" w:cstheme="minorHAnsi"/>
-          <w:b/>
-          <w:bCs/>
-          <w:color w:val="000000"/>
-          <w:sz w:val="24"/>
-          <w:szCs w:val="24"/>
-        </w:rPr>
-        <w:t>Sample Output:</w:t>
-      </w:r>
-    </w:p>
-    <w:p>
-      <w:pPr>
-        <w:spacing w:after="0" w:line="240" w:lineRule="auto"/>
-      </w:pPr>
-      <w:r>
-        <w:rPr>
-          <w:rFonts w:eastAsia="Times New Roman" w:cstheme="minorHAnsi"/>
-          <w:b/>
-          <w:bCs/>
-          <w:color w:val="000000"/>
-          <w:sz w:val="24"/>
-          <w:szCs w:val="24"/>
-        </w:rPr>
-        <w:t>Premise 0</w:t>
-      </w:r>
-      <w:r>
-        <w:rPr>
-          <w:rFonts w:eastAsia="Times New Roman" w:cstheme="minorHAnsi"/>
-          <w:b/>
-          <w:bCs/>
-          <w:color w:val="000000"/>
-          <w:sz w:val="24"/>
-          <w:szCs w:val="24"/>
-        </w:rPr>
-        <w:t>3</w:t>
-      </w:r>
-      <w:r>
-        <w:rPr>
-          <w:rFonts w:eastAsia="Times New Roman" w:cstheme="minorHAnsi"/>
-          <w:b/>
-          <w:bCs/>
-          <w:color w:val="000000"/>
-          <w:sz w:val="24"/>
-          <w:szCs w:val="24"/>
-        </w:rPr>
-        <w:t xml:space="preserve">: </w:t>
-      </w:r>
-      <w:r>
-        <w:t>Which states/regions have the most orders shipping within 2 weeks?</w:t>
-      </w:r>
-    </w:p>
-    <w:p>
-      <w:r>
-        <w:rPr>
-          <w:rFonts w:eastAsia="Times New Roman" w:cstheme="minorHAnsi"/>
-          <w:b/>
-          <w:bCs/>
-          <w:color w:val="000000"/>
-          <w:sz w:val="24"/>
-          <w:szCs w:val="24"/>
-        </w:rPr>
-        <w:t xml:space="preserve">Detailed explanation of the problem: </w:t>
-      </w:r>
-      <w:r>
-        <w:t xml:space="preserve">Return all the States and Countries, and the </w:t>
-      </w:r>
-      <w:proofErr w:type="gramStart"/>
-      <w:r>
-        <w:t>amount</w:t>
-      </w:r>
-      <w:proofErr w:type="gramEnd"/>
-      <w:r>
-        <w:t xml:space="preserve"> of Orders that are shipping in rates less than 2 weeks.</w:t>
-      </w:r>
-    </w:p>
-    <w:p>
-      <w:r>
-        <w:rPr>
-          <w:rFonts w:eastAsia="Times New Roman" w:cstheme="minorHAnsi"/>
-          <w:b/>
-          <w:bCs/>
-          <w:color w:val="000000"/>
-          <w:sz w:val="24"/>
-          <w:szCs w:val="24"/>
-        </w:rPr>
-        <w:t>Query</w:t>
-      </w:r>
-      <w:r>
-        <w:rPr>
-          <w:rFonts w:eastAsia="Times New Roman" w:cstheme="minorHAnsi"/>
-          <w:color w:val="000000"/>
-          <w:sz w:val="24"/>
-          <w:szCs w:val="24"/>
-        </w:rPr>
-        <w:t>: </w:t>
-      </w:r>
       <w:bookmarkStart w:id="2" w:name="_MON_1674487815"/>
       <w:bookmarkEnd w:id="2"/>
       <w:r>
         <w:object w:dxaOrig="9360" w:dyaOrig="6634" w14:anchorId="174255AF">
-          <v:shape id="_x0000_i1049" type="#_x0000_t75" style="width:468pt;height:331.8pt" o:ole="">
-            <v:imagedata r:id="rId8" o:title=""/>
+          <v:shape id="_x0000_i1075" type="#_x0000_t75" style="width:6in;height:306.5pt" o:ole="">
+            <v:imagedata r:id="rId10" o:title=""/>
           </v:shape>
-          <o:OLEObject Type="Embed" ProgID="Word.OpenDocumentText.12" ShapeID="_x0000_i1049" DrawAspect="Content" ObjectID="_1674488431" r:id="rId9"/>
+          <o:OLEObject Type="Embed" ProgID="Word.OpenDocumentText.12" ShapeID="_x0000_i1075" DrawAspect="Content" ObjectID="_1674489020" r:id="rId11"/>
         </w:object>
       </w:r>
     </w:p>
@@ -460,6 +630,88 @@
         <w:spacing w:after="0" w:line="240" w:lineRule="auto"/>
         <w:rPr>
           <w:rFonts w:eastAsia="Times New Roman" w:cstheme="minorHAnsi"/>
+          <w:b/>
+          <w:bCs/>
+          <w:color w:val="000000"/>
+          <w:sz w:val="24"/>
+          <w:szCs w:val="24"/>
+        </w:rPr>
+      </w:pPr>
+      <w:r>
+        <w:rPr>
+          <w:noProof/>
+        </w:rPr>
+        <w:drawing>
+          <wp:inline distT="0" distB="0" distL="0" distR="0" wp14:anchorId="6E7A10F6" wp14:editId="7966AE5A">
+            <wp:extent cx="3104609" cy="3657600"/>
+            <wp:effectExtent l="0" t="0" r="635" b="0"/>
+            <wp:docPr id="3" name="Picture 3"/>
+            <wp:cNvGraphicFramePr>
+              <a:graphicFrameLocks xmlns:a="http://schemas.openxmlformats.org/drawingml/2006/main" noChangeAspect="1"/>
+            </wp:cNvGraphicFramePr>
+            <a:graphic xmlns:a="http://schemas.openxmlformats.org/drawingml/2006/main">
+              <a:graphicData uri="http://schemas.openxmlformats.org/drawingml/2006/picture">
+                <pic:pic xmlns:pic="http://schemas.openxmlformats.org/drawingml/2006/picture">
+                  <pic:nvPicPr>
+                    <pic:cNvPr id="0" name="Picture 19"/>
+                    <pic:cNvPicPr>
+                      <a:picLocks noChangeAspect="1" noChangeArrowheads="1"/>
+                    </pic:cNvPicPr>
+                  </pic:nvPicPr>
+                  <pic:blipFill>
+                    <a:blip r:embed="rId12">
+                      <a:extLst>
+                        <a:ext uri="{28A0092B-C50C-407E-A947-70E740481C1C}">
+                          <a14:useLocalDpi xmlns:a14="http://schemas.microsoft.com/office/drawing/2010/main" val="0"/>
+                        </a:ext>
+                      </a:extLst>
+                    </a:blip>
+                    <a:srcRect/>
+                    <a:stretch>
+                      <a:fillRect/>
+                    </a:stretch>
+                  </pic:blipFill>
+                  <pic:spPr bwMode="auto">
+                    <a:xfrm>
+                      <a:off x="0" y="0"/>
+                      <a:ext cx="3115011" cy="3669855"/>
+                    </a:xfrm>
+                    <a:prstGeom prst="rect">
+                      <a:avLst/>
+                    </a:prstGeom>
+                    <a:noFill/>
+                    <a:ln>
+                      <a:noFill/>
+                    </a:ln>
+                  </pic:spPr>
+                </pic:pic>
+              </a:graphicData>
+            </a:graphic>
+          </wp:inline>
+        </w:drawing>
+      </w:r>
+    </w:p>
+    <w:p>
+      <w:pPr>
+        <w:spacing w:after="0" w:line="240" w:lineRule="auto"/>
+        <w:rPr>
+          <w:rFonts w:eastAsia="Times New Roman" w:cstheme="minorHAnsi"/>
+          <w:b/>
+          <w:bCs/>
+          <w:color w:val="000000"/>
+          <w:sz w:val="24"/>
+          <w:szCs w:val="24"/>
+        </w:rPr>
+      </w:pPr>
+    </w:p>
+    <w:p>
+      <w:pPr>
+        <w:spacing w:after="0" w:line="240" w:lineRule="auto"/>
+        <w:rPr>
+          <w:rFonts w:eastAsia="Times New Roman" w:cstheme="minorHAnsi"/>
+          <w:b/>
+          <w:bCs/>
+          <w:color w:val="000000"/>
           <w:sz w:val="24"/>
           <w:szCs w:val="24"/>
         </w:rPr>
@@ -527,7 +779,6 @@
           <w:sz w:val="24"/>
           <w:szCs w:val="24"/>
         </w:rPr>
-        <w:lastRenderedPageBreak/>
         <w:t>Query</w:t>
       </w:r>
       <w:r>
@@ -543,10 +794,10 @@
       <w:bookmarkEnd w:id="3"/>
       <w:r>
         <w:object w:dxaOrig="9360" w:dyaOrig="3038" w14:anchorId="0FA8A7E5">
-          <v:shape id="_x0000_i1051" type="#_x0000_t75" style="width:468pt;height:151.8pt" o:ole="">
-            <v:imagedata r:id="rId10" o:title=""/>
+          <v:shape id="_x0000_i1028" type="#_x0000_t75" style="width:468pt;height:151.8pt" o:ole="">
+            <v:imagedata r:id="rId13" o:title=""/>
           </v:shape>
-          <o:OLEObject Type="Embed" ProgID="Word.OpenDocumentText.12" ShapeID="_x0000_i1051" DrawAspect="Content" ObjectID="_1674488432" r:id="rId11"/>
+          <o:OLEObject Type="Embed" ProgID="Word.OpenDocumentText.12" ShapeID="_x0000_i1028" DrawAspect="Content" ObjectID="_1674489021" r:id="rId14"/>
         </w:object>
       </w:r>
     </w:p>
@@ -577,6 +828,85 @@
     <w:p>
       <w:pPr>
         <w:spacing w:after="0" w:line="240" w:lineRule="auto"/>
+        <w:rPr>
+          <w:rFonts w:eastAsia="Times New Roman" w:cstheme="minorHAnsi"/>
+          <w:b/>
+          <w:bCs/>
+          <w:color w:val="000000"/>
+          <w:sz w:val="24"/>
+          <w:szCs w:val="24"/>
+        </w:rPr>
+      </w:pPr>
+      <w:r>
+        <w:rPr>
+          <w:noProof/>
+        </w:rPr>
+        <w:drawing>
+          <wp:inline distT="0" distB="0" distL="0" distR="0" wp14:anchorId="699F6ECF" wp14:editId="09C9CCF3">
+            <wp:extent cx="2249170" cy="407670"/>
+            <wp:effectExtent l="0" t="0" r="0" b="0"/>
+            <wp:docPr id="4" name="Picture 4"/>
+            <wp:cNvGraphicFramePr>
+              <a:graphicFrameLocks xmlns:a="http://schemas.openxmlformats.org/drawingml/2006/main" noChangeAspect="1"/>
+            </wp:cNvGraphicFramePr>
+            <a:graphic xmlns:a="http://schemas.openxmlformats.org/drawingml/2006/main">
+              <a:graphicData uri="http://schemas.openxmlformats.org/drawingml/2006/picture">
+                <pic:pic xmlns:pic="http://schemas.openxmlformats.org/drawingml/2006/picture">
+                  <pic:nvPicPr>
+                    <pic:cNvPr id="0" name="Picture 21"/>
+                    <pic:cNvPicPr>
+                      <a:picLocks noChangeAspect="1" noChangeArrowheads="1"/>
+                    </pic:cNvPicPr>
+                  </pic:nvPicPr>
+                  <pic:blipFill>
+                    <a:blip r:embed="rId15">
+                      <a:extLst>
+                        <a:ext uri="{28A0092B-C50C-407E-A947-70E740481C1C}">
+                          <a14:useLocalDpi xmlns:a14="http://schemas.microsoft.com/office/drawing/2010/main" val="0"/>
+                        </a:ext>
+                      </a:extLst>
+                    </a:blip>
+                    <a:srcRect/>
+                    <a:stretch>
+                      <a:fillRect/>
+                    </a:stretch>
+                  </pic:blipFill>
+                  <pic:spPr bwMode="auto">
+                    <a:xfrm>
+                      <a:off x="0" y="0"/>
+                      <a:ext cx="2249170" cy="407670"/>
+                    </a:xfrm>
+                    <a:prstGeom prst="rect">
+                      <a:avLst/>
+                    </a:prstGeom>
+                    <a:noFill/>
+                    <a:ln>
+                      <a:noFill/>
+                    </a:ln>
+                  </pic:spPr>
+                </pic:pic>
+              </a:graphicData>
+            </a:graphic>
+          </wp:inline>
+        </w:drawing>
+      </w:r>
+    </w:p>
+    <w:p>
+      <w:pPr>
+        <w:spacing w:after="0" w:line="240" w:lineRule="auto"/>
+        <w:rPr>
+          <w:rFonts w:eastAsia="Times New Roman" w:cstheme="minorHAnsi"/>
+          <w:b/>
+          <w:bCs/>
+          <w:color w:val="000000"/>
+          <w:sz w:val="24"/>
+          <w:szCs w:val="24"/>
+        </w:rPr>
+      </w:pPr>
+    </w:p>
+    <w:p>
+      <w:pPr>
+        <w:spacing w:after="0" w:line="240" w:lineRule="auto"/>
       </w:pPr>
       <w:r>
         <w:rPr>
@@ -612,10 +942,7 @@
         <w:t xml:space="preserve">: </w:t>
       </w:r>
       <w:r>
-        <w:t>What is</w:t>
-      </w:r>
-      <w:r>
-        <w:t xml:space="preserve"> the average amount of sales per month for each store?</w:t>
+        <w:t>What is the average amount of sales per month for each store?</w:t>
       </w:r>
     </w:p>
     <w:p>
@@ -659,25 +986,12 @@
       <w:bookmarkEnd w:id="4"/>
       <w:r>
         <w:object w:dxaOrig="9360" w:dyaOrig="4188" w14:anchorId="51E5F308">
-          <v:shape id="_x0000_i1079" type="#_x0000_t75" style="width:468pt;height:209.2pt" o:ole="">
-            <v:imagedata r:id="rId12" o:title=""/>
+          <v:shape id="_x0000_i1029" type="#_x0000_t75" style="width:437.85pt;height:195.55pt" o:ole="">
+            <v:imagedata r:id="rId16" o:title=""/>
           </v:shape>
-          <o:OLEObject Type="Embed" ProgID="Word.OpenDocumentText.12" ShapeID="_x0000_i1079" DrawAspect="Content" ObjectID="_1674488433" r:id="rId13"/>
+          <o:OLEObject Type="Embed" ProgID="Word.OpenDocumentText.12" ShapeID="_x0000_i1029" DrawAspect="Content" ObjectID="_1674489022" r:id="rId17"/>
         </w:object>
       </w:r>
-    </w:p>
-    <w:p>
-      <w:pPr>
-        <w:spacing w:after="0" w:line="240" w:lineRule="auto"/>
-        <w:rPr>
-          <w:rFonts w:eastAsia="Times New Roman" w:cstheme="minorHAnsi"/>
-          <w:b/>
-          <w:bCs/>
-          <w:color w:val="000000"/>
-          <w:sz w:val="24"/>
-          <w:szCs w:val="24"/>
-        </w:rPr>
-      </w:pPr>
       <w:r>
         <w:rPr>
           <w:rFonts w:eastAsia="Times New Roman" w:cstheme="minorHAnsi"/>
@@ -695,6 +1009,86 @@
         <w:spacing w:after="0" w:line="240" w:lineRule="auto"/>
         <w:rPr>
           <w:rFonts w:eastAsia="Times New Roman" w:cstheme="minorHAnsi"/>
+          <w:b/>
+          <w:bCs/>
+          <w:color w:val="000000"/>
+          <w:sz w:val="24"/>
+          <w:szCs w:val="24"/>
+        </w:rPr>
+      </w:pPr>
+      <w:r>
+        <w:rPr>
+          <w:noProof/>
+        </w:rPr>
+        <w:lastRenderedPageBreak/>
+        <w:drawing>
+          <wp:inline distT="0" distB="0" distL="0" distR="0" wp14:anchorId="3CA0B2AC" wp14:editId="52C3A133">
+            <wp:extent cx="2574952" cy="3459892"/>
+            <wp:effectExtent l="0" t="0" r="0" b="7620"/>
+            <wp:docPr id="5" name="Picture 5"/>
+            <wp:cNvGraphicFramePr>
+              <a:graphicFrameLocks xmlns:a="http://schemas.openxmlformats.org/drawingml/2006/main" noChangeAspect="1"/>
+            </wp:cNvGraphicFramePr>
+            <a:graphic xmlns:a="http://schemas.openxmlformats.org/drawingml/2006/main">
+              <a:graphicData uri="http://schemas.openxmlformats.org/drawingml/2006/picture">
+                <pic:pic xmlns:pic="http://schemas.openxmlformats.org/drawingml/2006/picture">
+                  <pic:nvPicPr>
+                    <pic:cNvPr id="0" name="Picture 23"/>
+                    <pic:cNvPicPr>
+                      <a:picLocks noChangeAspect="1" noChangeArrowheads="1"/>
+                    </pic:cNvPicPr>
+                  </pic:nvPicPr>
+                  <pic:blipFill>
+                    <a:blip r:embed="rId18">
+                      <a:extLst>
+                        <a:ext uri="{28A0092B-C50C-407E-A947-70E740481C1C}">
+                          <a14:useLocalDpi xmlns:a14="http://schemas.microsoft.com/office/drawing/2010/main" val="0"/>
+                        </a:ext>
+                      </a:extLst>
+                    </a:blip>
+                    <a:srcRect/>
+                    <a:stretch>
+                      <a:fillRect/>
+                    </a:stretch>
+                  </pic:blipFill>
+                  <pic:spPr bwMode="auto">
+                    <a:xfrm>
+                      <a:off x="0" y="0"/>
+                      <a:ext cx="2576953" cy="3462580"/>
+                    </a:xfrm>
+                    <a:prstGeom prst="rect">
+                      <a:avLst/>
+                    </a:prstGeom>
+                    <a:noFill/>
+                    <a:ln>
+                      <a:noFill/>
+                    </a:ln>
+                  </pic:spPr>
+                </pic:pic>
+              </a:graphicData>
+            </a:graphic>
+          </wp:inline>
+        </w:drawing>
+      </w:r>
+    </w:p>
+    <w:p>
+      <w:pPr>
+        <w:spacing w:after="0" w:line="240" w:lineRule="auto"/>
+        <w:rPr>
+          <w:rFonts w:eastAsia="Times New Roman" w:cstheme="minorHAnsi"/>
+          <w:b/>
+          <w:bCs/>
+          <w:color w:val="000000"/>
+          <w:sz w:val="24"/>
+          <w:szCs w:val="24"/>
+        </w:rPr>
+      </w:pPr>
+    </w:p>
+    <w:p>
+      <w:pPr>
+        <w:spacing w:after="0" w:line="240" w:lineRule="auto"/>
+        <w:rPr>
+          <w:rFonts w:eastAsia="Times New Roman" w:cstheme="minorHAnsi"/>
           <w:sz w:val="24"/>
           <w:szCs w:val="24"/>
         </w:rPr>
@@ -795,7 +1189,6 @@
           <w:sz w:val="24"/>
           <w:szCs w:val="24"/>
         </w:rPr>
-        <w:lastRenderedPageBreak/>
         <w:t>Query</w:t>
       </w:r>
       <w:r>
@@ -811,10 +1204,10 @@
       <w:bookmarkEnd w:id="5"/>
       <w:r>
         <w:object w:dxaOrig="9360" w:dyaOrig="5195" w14:anchorId="463F3C38">
-          <v:shape id="_x0000_i1064" type="#_x0000_t75" style="width:468pt;height:259.8pt" o:ole="">
-            <v:imagedata r:id="rId14" o:title=""/>
+          <v:shape id="_x0000_i1030" type="#_x0000_t75" style="width:468pt;height:259.8pt" o:ole="">
+            <v:imagedata r:id="rId19" o:title=""/>
           </v:shape>
-          <o:OLEObject Type="Embed" ProgID="Word.OpenDocumentText.12" ShapeID="_x0000_i1064" DrawAspect="Content" ObjectID="_1674488434" r:id="rId15"/>
+          <o:OLEObject Type="Embed" ProgID="Word.OpenDocumentText.12" ShapeID="_x0000_i1030" DrawAspect="Content" ObjectID="_1674489023" r:id="rId20"/>
         </w:object>
       </w:r>
     </w:p>
@@ -856,6 +1249,86 @@
       </w:pPr>
       <w:r>
         <w:rPr>
+          <w:noProof/>
+        </w:rPr>
+        <w:lastRenderedPageBreak/>
+        <w:drawing>
+          <wp:inline distT="0" distB="0" distL="0" distR="0" wp14:anchorId="3012BCC1" wp14:editId="2974E6C5">
+            <wp:extent cx="2594610" cy="2940685"/>
+            <wp:effectExtent l="0" t="0" r="0" b="0"/>
+            <wp:docPr id="6" name="Picture 6"/>
+            <wp:cNvGraphicFramePr>
+              <a:graphicFrameLocks xmlns:a="http://schemas.openxmlformats.org/drawingml/2006/main" noChangeAspect="1"/>
+            </wp:cNvGraphicFramePr>
+            <a:graphic xmlns:a="http://schemas.openxmlformats.org/drawingml/2006/main">
+              <a:graphicData uri="http://schemas.openxmlformats.org/drawingml/2006/picture">
+                <pic:pic xmlns:pic="http://schemas.openxmlformats.org/drawingml/2006/picture">
+                  <pic:nvPicPr>
+                    <pic:cNvPr id="0" name="Picture 25"/>
+                    <pic:cNvPicPr>
+                      <a:picLocks noChangeAspect="1" noChangeArrowheads="1"/>
+                    </pic:cNvPicPr>
+                  </pic:nvPicPr>
+                  <pic:blipFill>
+                    <a:blip r:embed="rId21">
+                      <a:extLst>
+                        <a:ext uri="{28A0092B-C50C-407E-A947-70E740481C1C}">
+                          <a14:useLocalDpi xmlns:a14="http://schemas.microsoft.com/office/drawing/2010/main" val="0"/>
+                        </a:ext>
+                      </a:extLst>
+                    </a:blip>
+                    <a:srcRect/>
+                    <a:stretch>
+                      <a:fillRect/>
+                    </a:stretch>
+                  </pic:blipFill>
+                  <pic:spPr bwMode="auto">
+                    <a:xfrm>
+                      <a:off x="0" y="0"/>
+                      <a:ext cx="2594610" cy="2940685"/>
+                    </a:xfrm>
+                    <a:prstGeom prst="rect">
+                      <a:avLst/>
+                    </a:prstGeom>
+                    <a:noFill/>
+                    <a:ln>
+                      <a:noFill/>
+                    </a:ln>
+                  </pic:spPr>
+                </pic:pic>
+              </a:graphicData>
+            </a:graphic>
+          </wp:inline>
+        </w:drawing>
+      </w:r>
+    </w:p>
+    <w:p>
+      <w:pPr>
+        <w:spacing w:after="0" w:line="240" w:lineRule="auto"/>
+        <w:rPr>
+          <w:rFonts w:eastAsia="Times New Roman" w:cstheme="minorHAnsi"/>
+          <w:b/>
+          <w:bCs/>
+          <w:color w:val="000000"/>
+          <w:sz w:val="24"/>
+          <w:szCs w:val="24"/>
+        </w:rPr>
+      </w:pPr>
+    </w:p>
+    <w:p>
+      <w:pPr>
+        <w:spacing w:after="0" w:line="240" w:lineRule="auto"/>
+        <w:rPr>
+          <w:rFonts w:eastAsia="Times New Roman" w:cstheme="minorHAnsi"/>
+          <w:b/>
+          <w:bCs/>
+          <w:color w:val="000000"/>
+          <w:sz w:val="24"/>
+          <w:szCs w:val="24"/>
+        </w:rPr>
+      </w:pPr>
+      <w:r>
+        <w:rPr>
           <w:rFonts w:eastAsia="Times New Roman" w:cstheme="minorHAnsi"/>
           <w:b/>
           <w:bCs/>
@@ -919,14 +1392,6 @@
       </w:r>
     </w:p>
     <w:p>
-      <w:pPr>
-        <w:rPr>
-          <w:rFonts w:eastAsia="Times New Roman" w:cstheme="minorHAnsi"/>
-          <w:color w:val="000000"/>
-          <w:sz w:val="24"/>
-          <w:szCs w:val="24"/>
-        </w:rPr>
-      </w:pPr>
       <w:r>
         <w:rPr>
           <w:rFonts w:eastAsia="Times New Roman" w:cstheme="minorHAnsi"/>
@@ -951,16 +1416,104 @@
       <w:bookmarkEnd w:id="6"/>
       <w:r>
         <w:object w:dxaOrig="9360" w:dyaOrig="4899" w14:anchorId="489B1902">
-          <v:shape id="_x0000_i1081" type="#_x0000_t75" style="width:468pt;height:245.2pt" o:ole="">
-            <v:imagedata r:id="rId16" o:title=""/>
+          <v:shape id="_x0000_i1031" type="#_x0000_t75" style="width:468pt;height:245.2pt" o:ole="">
+            <v:imagedata r:id="rId22" o:title=""/>
           </v:shape>
-          <o:OLEObject Type="Embed" ProgID="Word.OpenDocumentText.12" ShapeID="_x0000_i1081" DrawAspect="Content" ObjectID="_1674488435" r:id="rId17"/>
+          <o:OLEObject Type="Embed" ProgID="Word.OpenDocumentText.12" ShapeID="_x0000_i1031" DrawAspect="Content" ObjectID="_1674489024" r:id="rId23"/>
         </w:object>
       </w:r>
     </w:p>
     <w:p>
       <w:pPr>
         <w:spacing w:after="0" w:line="240" w:lineRule="auto"/>
+        <w:rPr>
+          <w:rFonts w:eastAsia="Times New Roman" w:cstheme="minorHAnsi"/>
+          <w:b/>
+          <w:bCs/>
+          <w:color w:val="000000"/>
+          <w:sz w:val="24"/>
+          <w:szCs w:val="24"/>
+        </w:rPr>
+      </w:pPr>
+      <w:r>
+        <w:rPr>
+          <w:rFonts w:eastAsia="Times New Roman" w:cstheme="minorHAnsi"/>
+          <w:b/>
+          <w:bCs/>
+          <w:color w:val="000000"/>
+          <w:sz w:val="24"/>
+          <w:szCs w:val="24"/>
+        </w:rPr>
+        <w:t>Sample Output:</w:t>
+      </w:r>
+    </w:p>
+    <w:p>
+      <w:pPr>
+        <w:rPr>
+          <w:rFonts w:eastAsia="Times New Roman" w:cstheme="minorHAnsi"/>
+          <w:color w:val="000000"/>
+          <w:sz w:val="24"/>
+          <w:szCs w:val="24"/>
+        </w:rPr>
+      </w:pPr>
+      <w:r>
+        <w:rPr>
+          <w:noProof/>
+        </w:rPr>
+        <w:lastRenderedPageBreak/>
+        <w:drawing>
+          <wp:inline distT="0" distB="0" distL="0" distR="0" wp14:anchorId="726D92D9" wp14:editId="573EDE37">
+            <wp:extent cx="3176901" cy="2458995"/>
+            <wp:effectExtent l="0" t="0" r="5080" b="0"/>
+            <wp:docPr id="11" name="Picture 11"/>
+            <wp:cNvGraphicFramePr>
+              <a:graphicFrameLocks xmlns:a="http://schemas.openxmlformats.org/drawingml/2006/main" noChangeAspect="1"/>
+            </wp:cNvGraphicFramePr>
+            <a:graphic xmlns:a="http://schemas.openxmlformats.org/drawingml/2006/main">
+              <a:graphicData uri="http://schemas.openxmlformats.org/drawingml/2006/picture">
+                <pic:pic xmlns:pic="http://schemas.openxmlformats.org/drawingml/2006/picture">
+                  <pic:nvPicPr>
+                    <pic:cNvPr id="0" name="Picture 40"/>
+                    <pic:cNvPicPr>
+                      <a:picLocks noChangeAspect="1" noChangeArrowheads="1"/>
+                    </pic:cNvPicPr>
+                  </pic:nvPicPr>
+                  <pic:blipFill>
+                    <a:blip r:embed="rId24">
+                      <a:extLst>
+                        <a:ext uri="{28A0092B-C50C-407E-A947-70E740481C1C}">
+                          <a14:useLocalDpi xmlns:a14="http://schemas.microsoft.com/office/drawing/2010/main" val="0"/>
+                        </a:ext>
+                      </a:extLst>
+                    </a:blip>
+                    <a:srcRect/>
+                    <a:stretch>
+                      <a:fillRect/>
+                    </a:stretch>
+                  </pic:blipFill>
+                  <pic:spPr bwMode="auto">
+                    <a:xfrm>
+                      <a:off x="0" y="0"/>
+                      <a:ext cx="3179134" cy="2460724"/>
+                    </a:xfrm>
+                    <a:prstGeom prst="rect">
+                      <a:avLst/>
+                    </a:prstGeom>
+                    <a:noFill/>
+                    <a:ln>
+                      <a:noFill/>
+                    </a:ln>
+                  </pic:spPr>
+                </pic:pic>
+              </a:graphicData>
+            </a:graphic>
+          </wp:inline>
+        </w:drawing>
+      </w:r>
+    </w:p>
+    <w:p>
+      <w:pPr>
+        <w:spacing w:after="0" w:line="240" w:lineRule="auto"/>
       </w:pPr>
       <w:r>
         <w:rPr>
@@ -1009,7 +1562,6 @@
           <w:sz w:val="24"/>
           <w:szCs w:val="24"/>
         </w:rPr>
-        <w:lastRenderedPageBreak/>
         <w:t xml:space="preserve">Detailed explanation of the problem: </w:t>
       </w:r>
       <w:r>
@@ -1041,10 +1593,10 @@
       <w:bookmarkEnd w:id="7"/>
       <w:r>
         <w:object w:dxaOrig="9360" w:dyaOrig="4662" w14:anchorId="75074867">
-          <v:shape id="_x0000_i1083" type="#_x0000_t75" style="width:468pt;height:232.55pt" o:ole="">
-            <v:imagedata r:id="rId18" o:title=""/>
+          <v:shape id="_x0000_i1032" type="#_x0000_t75" style="width:468pt;height:232.55pt" o:ole="">
+            <v:imagedata r:id="rId25" o:title=""/>
           </v:shape>
-          <o:OLEObject Type="Embed" ProgID="Word.OpenDocumentText.12" ShapeID="_x0000_i1083" DrawAspect="Content" ObjectID="_1674488436" r:id="rId19"/>
+          <o:OLEObject Type="Embed" ProgID="Word.OpenDocumentText.12" ShapeID="_x0000_i1032" DrawAspect="Content" ObjectID="_1674489025" r:id="rId26"/>
         </w:object>
       </w:r>
     </w:p>
@@ -1072,6 +1624,73 @@
         <w:t>Sample Output:</w:t>
       </w:r>
     </w:p>
+    <w:p>
+      <w:pPr>
+        <w:spacing w:after="0" w:line="240" w:lineRule="auto"/>
+        <w:rPr>
+          <w:rFonts w:eastAsia="Times New Roman" w:cstheme="minorHAnsi"/>
+          <w:b/>
+          <w:bCs/>
+          <w:color w:val="000000"/>
+          <w:sz w:val="24"/>
+          <w:szCs w:val="24"/>
+        </w:rPr>
+      </w:pPr>
+      <w:r>
+        <w:rPr>
+          <w:noProof/>
+        </w:rPr>
+        <w:lastRenderedPageBreak/>
+        <w:drawing>
+          <wp:inline distT="0" distB="0" distL="0" distR="0" wp14:anchorId="48B2BA7E" wp14:editId="5C738690">
+            <wp:extent cx="2100092" cy="2335427"/>
+            <wp:effectExtent l="0" t="0" r="0" b="8255"/>
+            <wp:docPr id="7" name="Picture 7"/>
+            <wp:cNvGraphicFramePr>
+              <a:graphicFrameLocks xmlns:a="http://schemas.openxmlformats.org/drawingml/2006/main" noChangeAspect="1"/>
+            </wp:cNvGraphicFramePr>
+            <a:graphic xmlns:a="http://schemas.openxmlformats.org/drawingml/2006/main">
+              <a:graphicData uri="http://schemas.openxmlformats.org/drawingml/2006/picture">
+                <pic:pic xmlns:pic="http://schemas.openxmlformats.org/drawingml/2006/picture">
+                  <pic:nvPicPr>
+                    <pic:cNvPr id="0" name="Picture 27"/>
+                    <pic:cNvPicPr>
+                      <a:picLocks noChangeAspect="1" noChangeArrowheads="1"/>
+                    </pic:cNvPicPr>
+                  </pic:nvPicPr>
+                  <pic:blipFill>
+                    <a:blip r:embed="rId27">
+                      <a:extLst>
+                        <a:ext uri="{28A0092B-C50C-407E-A947-70E740481C1C}">
+                          <a14:useLocalDpi xmlns:a14="http://schemas.microsoft.com/office/drawing/2010/main" val="0"/>
+                        </a:ext>
+                      </a:extLst>
+                    </a:blip>
+                    <a:srcRect/>
+                    <a:stretch>
+                      <a:fillRect/>
+                    </a:stretch>
+                  </pic:blipFill>
+                  <pic:spPr bwMode="auto">
+                    <a:xfrm>
+                      <a:off x="0" y="0"/>
+                      <a:ext cx="2112104" cy="2348785"/>
+                    </a:xfrm>
+                    <a:prstGeom prst="rect">
+                      <a:avLst/>
+                    </a:prstGeom>
+                    <a:noFill/>
+                    <a:ln>
+                      <a:noFill/>
+                    </a:ln>
+                  </pic:spPr>
+                </pic:pic>
+              </a:graphicData>
+            </a:graphic>
+          </wp:inline>
+        </w:drawing>
+      </w:r>
+    </w:p>
     <w:p/>
     <w:p>
       <w:pPr>
@@ -1140,7 +1759,6 @@
           <w:sz w:val="24"/>
           <w:szCs w:val="24"/>
         </w:rPr>
-        <w:lastRenderedPageBreak/>
         <w:t>Query</w:t>
       </w:r>
       <w:r>
@@ -1156,10 +1774,10 @@
       <w:bookmarkEnd w:id="8"/>
       <w:r>
         <w:object w:dxaOrig="9360" w:dyaOrig="8312" w14:anchorId="541B01C6">
-          <v:shape id="_x0000_i1057" type="#_x0000_t75" style="width:468pt;height:415.45pt" o:ole="">
-            <v:imagedata r:id="rId20" o:title=""/>
+          <v:shape id="_x0000_i1127" type="#_x0000_t75" style="width:500.1pt;height:364.85pt" o:ole="">
+            <v:imagedata r:id="rId28" o:title=""/>
           </v:shape>
-          <o:OLEObject Type="Embed" ProgID="Word.OpenDocumentText.12" ShapeID="_x0000_i1057" DrawAspect="Content" ObjectID="_1674488437" r:id="rId21"/>
+          <o:OLEObject Type="Embed" ProgID="Word.OpenDocumentText.12" ShapeID="_x0000_i1127" DrawAspect="Content" ObjectID="_1674489026" r:id="rId29"/>
         </w:object>
       </w:r>
     </w:p>
@@ -1184,10 +1802,68 @@
           <w:sz w:val="24"/>
           <w:szCs w:val="24"/>
         </w:rPr>
+        <w:lastRenderedPageBreak/>
         <w:t>Sample Output:</w:t>
       </w:r>
     </w:p>
-    <w:p/>
+    <w:p>
+      <w:pPr>
+        <w:spacing w:after="0" w:line="240" w:lineRule="auto"/>
+      </w:pPr>
+      <w:r>
+        <w:rPr>
+          <w:noProof/>
+        </w:rPr>
+        <w:drawing>
+          <wp:inline distT="0" distB="0" distL="0" distR="0" wp14:anchorId="19662512" wp14:editId="3E706EE4">
+            <wp:extent cx="1400784" cy="2792627"/>
+            <wp:effectExtent l="0" t="0" r="9525" b="8255"/>
+            <wp:docPr id="9" name="Picture 9"/>
+            <wp:cNvGraphicFramePr>
+              <a:graphicFrameLocks xmlns:a="http://schemas.openxmlformats.org/drawingml/2006/main" noChangeAspect="1"/>
+            </wp:cNvGraphicFramePr>
+            <a:graphic xmlns:a="http://schemas.openxmlformats.org/drawingml/2006/main">
+              <a:graphicData uri="http://schemas.openxmlformats.org/drawingml/2006/picture">
+                <pic:pic xmlns:pic="http://schemas.openxmlformats.org/drawingml/2006/picture">
+                  <pic:nvPicPr>
+                    <pic:cNvPr id="0" name="Picture 34"/>
+                    <pic:cNvPicPr>
+                      <a:picLocks noChangeAspect="1" noChangeArrowheads="1"/>
+                    </pic:cNvPicPr>
+                  </pic:nvPicPr>
+                  <pic:blipFill>
+                    <a:blip r:embed="rId30">
+                      <a:extLst>
+                        <a:ext uri="{28A0092B-C50C-407E-A947-70E740481C1C}">
+                          <a14:useLocalDpi xmlns:a14="http://schemas.microsoft.com/office/drawing/2010/main" val="0"/>
+                        </a:ext>
+                      </a:extLst>
+                    </a:blip>
+                    <a:srcRect/>
+                    <a:stretch>
+                      <a:fillRect/>
+                    </a:stretch>
+                  </pic:blipFill>
+                  <pic:spPr bwMode="auto">
+                    <a:xfrm>
+                      <a:off x="0" y="0"/>
+                      <a:ext cx="1404380" cy="2799795"/>
+                    </a:xfrm>
+                    <a:prstGeom prst="rect">
+                      <a:avLst/>
+                    </a:prstGeom>
+                    <a:noFill/>
+                    <a:ln>
+                      <a:noFill/>
+                    </a:ln>
+                  </pic:spPr>
+                </pic:pic>
+              </a:graphicData>
+            </a:graphic>
+          </wp:inline>
+        </w:drawing>
+      </w:r>
+    </w:p>
     <w:p>
       <w:pPr>
         <w:spacing w:after="0" w:line="240" w:lineRule="auto"/>
@@ -1247,26 +1923,19 @@
         <w:t xml:space="preserve">Detailed explanation of the problem: </w:t>
       </w:r>
       <w:r>
-        <w:t>Return all Departments and the average pay rate for each one. Make sure it</w:t>
-      </w:r>
-      <w:r>
-        <w:t xml:space="preserve"> i</w:t>
-      </w:r>
-      <w:r>
-        <w:t>s for 2010 employees only.</w:t>
-      </w:r>
-    </w:p>
-    <w:p>
-      <w:r>
-        <w:rPr>
-          <w:rFonts w:eastAsia="Times New Roman" w:cstheme="minorHAnsi"/>
-          <w:b/>
-          <w:bCs/>
-          <w:color w:val="000000"/>
-          <w:sz w:val="24"/>
-          <w:szCs w:val="24"/>
-        </w:rPr>
-        <w:lastRenderedPageBreak/>
+        <w:t>Return all Departments and the average pay rate for each one. Make sure it is for 2010 employees only.</w:t>
+      </w:r>
+    </w:p>
+    <w:p>
+      <w:r>
+        <w:rPr>
+          <w:rFonts w:eastAsia="Times New Roman" w:cstheme="minorHAnsi"/>
+          <w:b/>
+          <w:bCs/>
+          <w:color w:val="000000"/>
+          <w:sz w:val="24"/>
+          <w:szCs w:val="24"/>
+        </w:rPr>
         <w:t>Query</w:t>
       </w:r>
       <w:r>
@@ -1282,11 +1951,90 @@
       <w:bookmarkEnd w:id="9"/>
       <w:r>
         <w:object w:dxaOrig="9360" w:dyaOrig="3756" w14:anchorId="6847F6E1">
-          <v:shape id="_x0000_i1055" type="#_x0000_t75" style="width:468pt;height:187.8pt" o:ole="">
-            <v:imagedata r:id="rId22" o:title=""/>
+          <v:shape id="_x0000_i1034" type="#_x0000_t75" style="width:468pt;height:187.8pt" o:ole="">
+            <v:imagedata r:id="rId31" o:title=""/>
           </v:shape>
-          <o:OLEObject Type="Embed" ProgID="Word.OpenDocumentText.12" ShapeID="_x0000_i1055" DrawAspect="Content" ObjectID="_1674488438" r:id="rId23"/>
+          <o:OLEObject Type="Embed" ProgID="Word.OpenDocumentText.12" ShapeID="_x0000_i1034" DrawAspect="Content" ObjectID="_1674489027" r:id="rId32"/>
         </w:object>
+      </w:r>
+    </w:p>
+    <w:p>
+      <w:pPr>
+        <w:spacing w:after="0" w:line="240" w:lineRule="auto"/>
+        <w:rPr>
+          <w:rFonts w:eastAsia="Times New Roman" w:cstheme="minorHAnsi"/>
+          <w:b/>
+          <w:bCs/>
+          <w:color w:val="000000"/>
+          <w:sz w:val="24"/>
+          <w:szCs w:val="24"/>
+        </w:rPr>
+      </w:pPr>
+      <w:r>
+        <w:rPr>
+          <w:rFonts w:eastAsia="Times New Roman" w:cstheme="minorHAnsi"/>
+          <w:b/>
+          <w:bCs/>
+          <w:color w:val="000000"/>
+          <w:sz w:val="24"/>
+          <w:szCs w:val="24"/>
+        </w:rPr>
+        <w:t>Sample Output:</w:t>
+      </w:r>
+    </w:p>
+    <w:p>
+      <w:r>
+        <w:rPr>
+          <w:noProof/>
+        </w:rPr>
+        <w:drawing>
+          <wp:inline distT="0" distB="0" distL="0" distR="0" wp14:anchorId="3E5937EB" wp14:editId="41F7E3DC">
+            <wp:extent cx="2496185" cy="1359535"/>
+            <wp:effectExtent l="0" t="0" r="0" b="0"/>
+            <wp:docPr id="10" name="Picture 10"/>
+            <wp:cNvGraphicFramePr>
+              <a:graphicFrameLocks xmlns:a="http://schemas.openxmlformats.org/drawingml/2006/main" noChangeAspect="1"/>
+            </wp:cNvGraphicFramePr>
+            <a:graphic xmlns:a="http://schemas.openxmlformats.org/drawingml/2006/main">
+              <a:graphicData uri="http://schemas.openxmlformats.org/drawingml/2006/picture">
+                <pic:pic xmlns:pic="http://schemas.openxmlformats.org/drawingml/2006/picture">
+                  <pic:nvPicPr>
+                    <pic:cNvPr id="0" name="Picture 37"/>
+                    <pic:cNvPicPr>
+                      <a:picLocks noChangeAspect="1" noChangeArrowheads="1"/>
+                    </pic:cNvPicPr>
+                  </pic:nvPicPr>
+                  <pic:blipFill>
+                    <a:blip r:embed="rId33">
+                      <a:extLst>
+                        <a:ext uri="{28A0092B-C50C-407E-A947-70E740481C1C}">
+                          <a14:useLocalDpi xmlns:a14="http://schemas.microsoft.com/office/drawing/2010/main" val="0"/>
+                        </a:ext>
+                      </a:extLst>
+                    </a:blip>
+                    <a:srcRect/>
+                    <a:stretch>
+                      <a:fillRect/>
+                    </a:stretch>
+                  </pic:blipFill>
+                  <pic:spPr bwMode="auto">
+                    <a:xfrm>
+                      <a:off x="0" y="0"/>
+                      <a:ext cx="2496185" cy="1359535"/>
+                    </a:xfrm>
+                    <a:prstGeom prst="rect">
+                      <a:avLst/>
+                    </a:prstGeom>
+                    <a:noFill/>
+                    <a:ln>
+                      <a:noFill/>
+                    </a:ln>
+                  </pic:spPr>
+                </pic:pic>
+              </a:graphicData>
+            </a:graphic>
+          </wp:inline>
+        </w:drawing>
       </w:r>
     </w:p>
     <w:sectPr>
